--- a/project notes.docx
+++ b/project notes.docx
@@ -148,6 +148,12 @@
         <w:rPr>
           <w:lang w:val="en-US"/>
         </w:rPr>
+        <w:t xml:space="preserve">(table 2) </w:t>
+      </w:r>
+      <w:r>
+        <w:rPr>
+          <w:lang w:val="en-US"/>
+        </w:rPr>
         <w:sym w:font="Wingdings" w:char="F0E0"/>
       </w:r>
       <w:r>
@@ -156,8 +162,42 @@
         </w:rPr>
         <w:t xml:space="preserve"> 1969 – 2009   -&gt; many data values are missing</w:t>
       </w:r>
-      <w:bookmarkStart w:id="0" w:name="_GoBack"/>
-      <w:bookmarkEnd w:id="0"/>
+      <w:r>
+        <w:rPr>
+          <w:lang w:val="en-US"/>
+        </w:rPr>
+        <w:t xml:space="preserve"> </w:t>
+      </w:r>
+      <w:r>
+        <w:rPr>
+          <w:lang w:val="en-US"/>
+        </w:rPr>
+        <w:t>(</w:t>
+      </w:r>
+      <w:r>
+        <w:rPr>
+          <w:lang w:val="en-US"/>
+        </w:rPr>
+        <w:t xml:space="preserve"> </w:t>
+      </w:r>
+      <w:r>
+        <w:rPr>
+          <w:lang w:val="en-US"/>
+        </w:rPr>
+        <w:t>row</w:t>
+      </w:r>
+      <w:r>
+        <w:rPr>
+          <w:lang w:val="en-US"/>
+        </w:rPr>
+        <w:t>s -&gt; 14173</w:t>
+      </w:r>
+      <w:r>
+        <w:rPr>
+          <w:lang w:val="en-US"/>
+        </w:rPr>
+        <w:t>)</w:t>
+      </w:r>
     </w:p>
     <w:p>
       <w:pPr>
@@ -181,6 +221,18 @@
         <w:rPr>
           <w:lang w:val="en-US"/>
         </w:rPr>
+        <w:t>(table 3</w:t>
+      </w:r>
+      <w:r>
+        <w:rPr>
+          <w:lang w:val="en-US"/>
+        </w:rPr>
+        <w:t xml:space="preserve">) </w:t>
+      </w:r>
+      <w:r>
+        <w:rPr>
+          <w:lang w:val="en-US"/>
+        </w:rPr>
         <w:sym w:font="Wingdings" w:char="F0E0"/>
       </w:r>
       <w:r>
@@ -206,6 +258,48 @@
           <w:lang w:val="en-US"/>
         </w:rPr>
         <w:t>data is present but not completely</w:t>
+      </w:r>
+      <w:r>
+        <w:rPr>
+          <w:lang w:val="en-US"/>
+        </w:rPr>
+        <w:t xml:space="preserve">  </w:t>
+      </w:r>
+      <w:r>
+        <w:rPr>
+          <w:lang w:val="en-US"/>
+        </w:rPr>
+        <w:t>(</w:t>
+      </w:r>
+      <w:r>
+        <w:rPr>
+          <w:lang w:val="en-US"/>
+        </w:rPr>
+        <w:t>row</w:t>
+      </w:r>
+      <w:r>
+        <w:rPr>
+          <w:lang w:val="en-US"/>
+        </w:rPr>
+        <w:t>s</w:t>
+      </w:r>
+      <w:r>
+        <w:rPr>
+          <w:lang w:val="en-US"/>
+        </w:rPr>
+        <w:t xml:space="preserve"> </w:t>
+      </w:r>
+      <w:r>
+        <w:rPr>
+          <w:lang w:val="en-US"/>
+        </w:rPr>
+        <w:t>-&gt; 35276</w:t>
+      </w:r>
+      <w:r>
+        <w:rPr>
+          <w:lang w:val="en-US"/>
+        </w:rPr>
+        <w:t>)</w:t>
       </w:r>
     </w:p>
     <w:p>
@@ -230,6 +324,24 @@
         <w:rPr>
           <w:lang w:val="en-US"/>
         </w:rPr>
+        <w:t>(table 3</w:t>
+      </w:r>
+      <w:r>
+        <w:rPr>
+          <w:lang w:val="en-US"/>
+        </w:rPr>
+        <w:t>)</w:t>
+      </w:r>
+      <w:r>
+        <w:rPr>
+          <w:lang w:val="en-US"/>
+        </w:rPr>
+        <w:t xml:space="preserve"> </w:t>
+      </w:r>
+      <w:r>
+        <w:rPr>
+          <w:lang w:val="en-US"/>
+        </w:rPr>
         <w:sym w:font="Wingdings" w:char="F0E0"/>
       </w:r>
       <w:r>
@@ -243,6 +355,42 @@
           <w:lang w:val="en-US"/>
         </w:rPr>
         <w:t>data is present but not completely</w:t>
+      </w:r>
+      <w:r>
+        <w:rPr>
+          <w:lang w:val="en-US"/>
+        </w:rPr>
+        <w:t xml:space="preserve"> </w:t>
+      </w:r>
+      <w:r>
+        <w:rPr>
+          <w:lang w:val="en-US"/>
+        </w:rPr>
+        <w:t>(</w:t>
+      </w:r>
+      <w:r>
+        <w:rPr>
+          <w:lang w:val="en-US"/>
+        </w:rPr>
+        <w:t>row</w:t>
+      </w:r>
+      <w:r>
+        <w:rPr>
+          <w:lang w:val="en-US"/>
+        </w:rPr>
+        <w:t>s</w:t>
+      </w:r>
+      <w:r>
+        <w:rPr>
+          <w:lang w:val="en-US"/>
+        </w:rPr>
+        <w:t xml:space="preserve"> -&gt; 118157</w:t>
+      </w:r>
+      <w:r>
+        <w:rPr>
+          <w:lang w:val="en-US"/>
+        </w:rPr>
+        <w:t>)</w:t>
       </w:r>
     </w:p>
     <w:p>
@@ -321,6 +469,30 @@
         </w:rPr>
         <w:t xml:space="preserve"> 1969 – 2009   -&gt; many data values are missing</w:t>
       </w:r>
+      <w:r>
+        <w:rPr>
+          <w:lang w:val="en-US"/>
+        </w:rPr>
+        <w:t xml:space="preserve">  (</w:t>
+      </w:r>
+      <w:r>
+        <w:rPr>
+          <w:lang w:val="en-US"/>
+        </w:rPr>
+        <w:t>row</w:t>
+      </w:r>
+      <w:r>
+        <w:rPr>
+          <w:lang w:val="en-US"/>
+        </w:rPr>
+        <w:t xml:space="preserve">s -&gt; </w:t>
+      </w:r>
+      <w:r>
+        <w:rPr>
+          <w:lang w:val="en-US"/>
+        </w:rPr>
+        <w:t>14928)</w:t>
+      </w:r>
     </w:p>
     <w:p>
       <w:pPr>
@@ -365,7 +537,33 @@
         <w:rPr>
           <w:lang w:val="en-US"/>
         </w:rPr>
-        <w:tab/>
+        <w:t xml:space="preserve"> (</w:t>
+      </w:r>
+      <w:r>
+        <w:rPr>
+          <w:lang w:val="en-US"/>
+        </w:rPr>
+        <w:t>row</w:t>
+      </w:r>
+      <w:r>
+        <w:rPr>
+          <w:lang w:val="en-US"/>
+        </w:rPr>
+        <w:t xml:space="preserve">s -&gt; </w:t>
+      </w:r>
+      <w:bookmarkStart w:id="0" w:name="_GoBack"/>
+      <w:r>
+        <w:rPr>
+          <w:lang w:val="en-US"/>
+        </w:rPr>
+        <w:t>13381</w:t>
+      </w:r>
+      <w:bookmarkEnd w:id="0"/>
+      <w:r>
+        <w:rPr>
+          <w:lang w:val="en-US"/>
+        </w:rPr>
+        <w:t xml:space="preserve">) </w:t>
       </w:r>
     </w:p>
     <w:p>
@@ -391,6 +589,36 @@
           <w:lang w:val="en-US"/>
         </w:rPr>
         <w:t>1969 – 2009   -&gt; data is present but not completely</w:t>
+      </w:r>
+      <w:r>
+        <w:rPr>
+          <w:lang w:val="en-US"/>
+        </w:rPr>
+        <w:t xml:space="preserve"> (</w:t>
+      </w:r>
+      <w:r>
+        <w:rPr>
+          <w:lang w:val="en-US"/>
+        </w:rPr>
+        <w:t>row</w:t>
+      </w:r>
+      <w:r>
+        <w:rPr>
+          <w:lang w:val="en-US"/>
+        </w:rPr>
+        <w:t xml:space="preserve">s -&gt; </w:t>
+      </w:r>
+      <w:r>
+        <w:rPr>
+          <w:lang w:val="en-US"/>
+        </w:rPr>
+        <w:t>44753</w:t>
+      </w:r>
+      <w:r>
+        <w:rPr>
+          <w:lang w:val="en-US"/>
+        </w:rPr>
+        <w:t>)</w:t>
       </w:r>
     </w:p>
     <w:p>
@@ -842,6 +1070,18 @@
       <w:u w:val="single"/>
     </w:rPr>
   </w:style>
+  <w:style w:type="character" w:styleId="FollowedHyperlink">
+    <w:name w:val="FollowedHyperlink"/>
+    <w:basedOn w:val="DefaultParagraphFont"/>
+    <w:uiPriority w:val="99"/>
+    <w:semiHidden/>
+    <w:unhideWhenUsed/>
+    <w:rsid w:val="00006948"/>
+    <w:rPr>
+      <w:color w:val="954F72" w:themeColor="followedHyperlink"/>
+      <w:u w:val="single"/>
+    </w:rPr>
+  </w:style>
 </w:styles>
 </file>
 

--- a/project notes.docx
+++ b/project notes.docx
@@ -35,7 +35,7 @@
           <w:lang w:val="en-US"/>
         </w:rPr>
       </w:pPr>
-      <w:hyperlink r:id="rId4" w:history="1">
+      <w:hyperlink r:id="rId5" w:history="1">
         <w:r>
           <w:rPr>
             <w:rStyle w:val="Hyperlink"/>
@@ -47,580 +47,1624 @@
     </w:p>
     <w:p>
       <w:pPr>
+        <w:spacing w:before="100" w:beforeAutospacing="1" w:after="100" w:afterAutospacing="1" w:line="240" w:lineRule="auto"/>
+        <w:outlineLvl w:val="3"/>
         <w:rPr>
-          <w:lang w:val="en-US"/>
+          <w:rFonts w:ascii="Times New Roman" w:eastAsia="Times New Roman" w:hAnsi="Times New Roman" w:cs="Times New Roman"/>
+          <w:b/>
+          <w:bCs/>
+          <w:sz w:val="24"/>
+          <w:szCs w:val="24"/>
+          <w:lang w:eastAsia="en-IN"/>
         </w:rPr>
       </w:pPr>
       <w:r>
         <w:rPr>
-          <w:lang w:val="en-US"/>
+          <w:rFonts w:ascii="Segoe UI Symbol" w:eastAsia="Times New Roman" w:hAnsi="Segoe UI Symbol" w:cs="Segoe UI Symbol"/>
+          <w:b/>
+          <w:bCs/>
+          <w:sz w:val="24"/>
+          <w:szCs w:val="24"/>
+          <w:lang w:eastAsia="en-IN"/>
         </w:rPr>
-        <w:t>---------------------------------------------------------------------------------------------------------</w:t>
+        <w:t>📍</w:t>
+      </w:r>
+      <w:r>
+        <w:rPr>
+          <w:rFonts w:ascii="Times New Roman" w:eastAsia="Times New Roman" w:hAnsi="Times New Roman" w:cs="Times New Roman"/>
+          <w:b/>
+          <w:bCs/>
+          <w:sz w:val="24"/>
+          <w:szCs w:val="24"/>
+          <w:lang w:eastAsia="en-IN"/>
+        </w:rPr>
+        <w:t xml:space="preserve"> Station 1: </w:t>
+      </w:r>
+      <w:proofErr w:type="spellStart"/>
+      <w:r>
+        <w:rPr>
+          <w:rFonts w:ascii="Times New Roman" w:eastAsia="Times New Roman" w:hAnsi="Times New Roman" w:cs="Times New Roman"/>
+          <w:b/>
+          <w:bCs/>
+          <w:sz w:val="24"/>
+          <w:szCs w:val="24"/>
+          <w:lang w:eastAsia="en-IN"/>
+        </w:rPr>
+        <w:t>Santacruz</w:t>
+      </w:r>
+      <w:proofErr w:type="spellEnd"/>
+      <w:r>
+        <w:rPr>
+          <w:rFonts w:ascii="Times New Roman" w:eastAsia="Times New Roman" w:hAnsi="Times New Roman" w:cs="Times New Roman"/>
+          <w:b/>
+          <w:bCs/>
+          <w:sz w:val="24"/>
+          <w:szCs w:val="24"/>
+          <w:lang w:eastAsia="en-IN"/>
+        </w:rPr>
+        <w:t xml:space="preserve"> (Index: 43003)</w:t>
       </w:r>
     </w:p>
+    <w:tbl>
+      <w:tblPr>
+        <w:tblW w:w="0" w:type="auto"/>
+        <w:tblCellSpacing w:w="15" w:type="dxa"/>
+        <w:tblBorders>
+          <w:top w:val="single" w:sz="4" w:space="0" w:color="auto"/>
+          <w:left w:val="single" w:sz="4" w:space="0" w:color="auto"/>
+          <w:bottom w:val="single" w:sz="4" w:space="0" w:color="auto"/>
+          <w:right w:val="single" w:sz="4" w:space="0" w:color="auto"/>
+          <w:insideH w:val="single" w:sz="4" w:space="0" w:color="auto"/>
+          <w:insideV w:val="single" w:sz="4" w:space="0" w:color="auto"/>
+        </w:tblBorders>
+        <w:tblCellMar>
+          <w:top w:w="15" w:type="dxa"/>
+          <w:left w:w="15" w:type="dxa"/>
+          <w:bottom w:w="15" w:type="dxa"/>
+          <w:right w:w="15" w:type="dxa"/>
+        </w:tblCellMar>
+        <w:tblLook w:val="04A0" w:firstRow="1" w:lastRow="0" w:firstColumn="1" w:lastColumn="0" w:noHBand="0" w:noVBand="1"/>
+      </w:tblPr>
+      <w:tblGrid>
+        <w:gridCol w:w="1262"/>
+        <w:gridCol w:w="667"/>
+        <w:gridCol w:w="1300"/>
+        <w:gridCol w:w="2880"/>
+        <w:gridCol w:w="875"/>
+      </w:tblGrid>
+      <w:tr>
+        <w:trPr>
+          <w:tblHeader/>
+          <w:tblCellSpacing w:w="15" w:type="dxa"/>
+        </w:trPr>
+        <w:tc>
+          <w:tcPr>
+            <w:tcW w:w="0" w:type="auto"/>
+            <w:vAlign w:val="center"/>
+            <w:hideMark/>
+          </w:tcPr>
+          <w:p>
+            <w:pPr>
+              <w:spacing w:after="0" w:line="240" w:lineRule="auto"/>
+              <w:jc w:val="center"/>
+              <w:rPr>
+                <w:rFonts w:ascii="Times New Roman" w:eastAsia="Times New Roman" w:hAnsi="Times New Roman" w:cs="Times New Roman"/>
+                <w:b/>
+                <w:bCs/>
+                <w:sz w:val="24"/>
+                <w:szCs w:val="24"/>
+                <w:lang w:eastAsia="en-IN"/>
+              </w:rPr>
+            </w:pPr>
+            <w:r>
+              <w:rPr>
+                <w:rFonts w:ascii="Times New Roman" w:eastAsia="Times New Roman" w:hAnsi="Times New Roman" w:cs="Times New Roman"/>
+                <w:b/>
+                <w:bCs/>
+                <w:sz w:val="24"/>
+                <w:szCs w:val="24"/>
+                <w:lang w:eastAsia="en-IN"/>
+              </w:rPr>
+              <w:t>Dataset</w:t>
+            </w:r>
+          </w:p>
+        </w:tc>
+        <w:tc>
+          <w:tcPr>
+            <w:tcW w:w="0" w:type="auto"/>
+            <w:vAlign w:val="center"/>
+            <w:hideMark/>
+          </w:tcPr>
+          <w:p>
+            <w:pPr>
+              <w:spacing w:after="0" w:line="240" w:lineRule="auto"/>
+              <w:jc w:val="center"/>
+              <w:rPr>
+                <w:rFonts w:ascii="Times New Roman" w:eastAsia="Times New Roman" w:hAnsi="Times New Roman" w:cs="Times New Roman"/>
+                <w:b/>
+                <w:bCs/>
+                <w:sz w:val="24"/>
+                <w:szCs w:val="24"/>
+                <w:lang w:eastAsia="en-IN"/>
+              </w:rPr>
+            </w:pPr>
+            <w:r>
+              <w:rPr>
+                <w:rFonts w:ascii="Times New Roman" w:eastAsia="Times New Roman" w:hAnsi="Times New Roman" w:cs="Times New Roman"/>
+                <w:b/>
+                <w:bCs/>
+                <w:sz w:val="24"/>
+                <w:szCs w:val="24"/>
+                <w:lang w:eastAsia="en-IN"/>
+              </w:rPr>
+              <w:t>Table</w:t>
+            </w:r>
+          </w:p>
+        </w:tc>
+        <w:tc>
+          <w:tcPr>
+            <w:tcW w:w="0" w:type="auto"/>
+            <w:vAlign w:val="center"/>
+            <w:hideMark/>
+          </w:tcPr>
+          <w:p>
+            <w:pPr>
+              <w:spacing w:after="0" w:line="240" w:lineRule="auto"/>
+              <w:jc w:val="center"/>
+              <w:rPr>
+                <w:rFonts w:ascii="Times New Roman" w:eastAsia="Times New Roman" w:hAnsi="Times New Roman" w:cs="Times New Roman"/>
+                <w:b/>
+                <w:bCs/>
+                <w:sz w:val="24"/>
+                <w:szCs w:val="24"/>
+                <w:lang w:eastAsia="en-IN"/>
+              </w:rPr>
+            </w:pPr>
+            <w:r>
+              <w:rPr>
+                <w:rFonts w:ascii="Times New Roman" w:eastAsia="Times New Roman" w:hAnsi="Times New Roman" w:cs="Times New Roman"/>
+                <w:b/>
+                <w:bCs/>
+                <w:sz w:val="24"/>
+                <w:szCs w:val="24"/>
+                <w:lang w:eastAsia="en-IN"/>
+              </w:rPr>
+              <w:t>Year Range</w:t>
+            </w:r>
+          </w:p>
+        </w:tc>
+        <w:tc>
+          <w:tcPr>
+            <w:tcW w:w="0" w:type="auto"/>
+            <w:vAlign w:val="center"/>
+            <w:hideMark/>
+          </w:tcPr>
+          <w:p>
+            <w:pPr>
+              <w:spacing w:after="0" w:line="240" w:lineRule="auto"/>
+              <w:jc w:val="center"/>
+              <w:rPr>
+                <w:rFonts w:ascii="Times New Roman" w:eastAsia="Times New Roman" w:hAnsi="Times New Roman" w:cs="Times New Roman"/>
+                <w:b/>
+                <w:bCs/>
+                <w:sz w:val="24"/>
+                <w:szCs w:val="24"/>
+                <w:lang w:eastAsia="en-IN"/>
+              </w:rPr>
+            </w:pPr>
+            <w:r>
+              <w:rPr>
+                <w:rFonts w:ascii="Times New Roman" w:eastAsia="Times New Roman" w:hAnsi="Times New Roman" w:cs="Times New Roman"/>
+                <w:b/>
+                <w:bCs/>
+                <w:sz w:val="24"/>
+                <w:szCs w:val="24"/>
+                <w:lang w:eastAsia="en-IN"/>
+              </w:rPr>
+              <w:t>Data Quality</w:t>
+            </w:r>
+          </w:p>
+        </w:tc>
+        <w:tc>
+          <w:tcPr>
+            <w:tcW w:w="0" w:type="auto"/>
+            <w:vAlign w:val="center"/>
+            <w:hideMark/>
+          </w:tcPr>
+          <w:p>
+            <w:pPr>
+              <w:spacing w:after="0" w:line="240" w:lineRule="auto"/>
+              <w:jc w:val="center"/>
+              <w:rPr>
+                <w:rFonts w:ascii="Times New Roman" w:eastAsia="Times New Roman" w:hAnsi="Times New Roman" w:cs="Times New Roman"/>
+                <w:b/>
+                <w:bCs/>
+                <w:sz w:val="24"/>
+                <w:szCs w:val="24"/>
+                <w:lang w:eastAsia="en-IN"/>
+              </w:rPr>
+            </w:pPr>
+            <w:r>
+              <w:rPr>
+                <w:rFonts w:ascii="Times New Roman" w:eastAsia="Times New Roman" w:hAnsi="Times New Roman" w:cs="Times New Roman"/>
+                <w:b/>
+                <w:bCs/>
+                <w:sz w:val="24"/>
+                <w:szCs w:val="24"/>
+                <w:lang w:eastAsia="en-IN"/>
+              </w:rPr>
+              <w:t>Rows</w:t>
+            </w:r>
+          </w:p>
+        </w:tc>
+      </w:tr>
+      <w:tr>
+        <w:trPr>
+          <w:tblCellSpacing w:w="15" w:type="dxa"/>
+        </w:trPr>
+        <w:tc>
+          <w:tcPr>
+            <w:tcW w:w="0" w:type="auto"/>
+            <w:vAlign w:val="center"/>
+            <w:hideMark/>
+          </w:tcPr>
+          <w:p>
+            <w:pPr>
+              <w:spacing w:after="0" w:line="240" w:lineRule="auto"/>
+              <w:rPr>
+                <w:rFonts w:ascii="Times New Roman" w:eastAsia="Times New Roman" w:hAnsi="Times New Roman" w:cs="Times New Roman"/>
+                <w:sz w:val="24"/>
+                <w:szCs w:val="24"/>
+                <w:lang w:eastAsia="en-IN"/>
+              </w:rPr>
+            </w:pPr>
+            <w:r>
+              <w:rPr>
+                <w:rFonts w:ascii="Times New Roman" w:eastAsia="Times New Roman" w:hAnsi="Times New Roman" w:cs="Times New Roman"/>
+                <w:sz w:val="24"/>
+                <w:szCs w:val="24"/>
+                <w:lang w:eastAsia="en-IN"/>
+              </w:rPr>
+              <w:t>Dataset 1</w:t>
+            </w:r>
+          </w:p>
+        </w:tc>
+        <w:tc>
+          <w:tcPr>
+            <w:tcW w:w="0" w:type="auto"/>
+            <w:vAlign w:val="center"/>
+            <w:hideMark/>
+          </w:tcPr>
+          <w:p>
+            <w:pPr>
+              <w:spacing w:after="0" w:line="240" w:lineRule="auto"/>
+              <w:rPr>
+                <w:rFonts w:ascii="Times New Roman" w:eastAsia="Times New Roman" w:hAnsi="Times New Roman" w:cs="Times New Roman"/>
+                <w:sz w:val="24"/>
+                <w:szCs w:val="24"/>
+                <w:lang w:eastAsia="en-IN"/>
+              </w:rPr>
+            </w:pPr>
+            <w:r>
+              <w:rPr>
+                <w:rFonts w:ascii="Times New Roman" w:eastAsia="Times New Roman" w:hAnsi="Times New Roman" w:cs="Times New Roman"/>
+                <w:sz w:val="24"/>
+                <w:szCs w:val="24"/>
+                <w:lang w:eastAsia="en-IN"/>
+              </w:rPr>
+              <w:t>2</w:t>
+            </w:r>
+          </w:p>
+        </w:tc>
+        <w:tc>
+          <w:tcPr>
+            <w:tcW w:w="0" w:type="auto"/>
+            <w:vAlign w:val="center"/>
+            <w:hideMark/>
+          </w:tcPr>
+          <w:p>
+            <w:pPr>
+              <w:spacing w:after="0" w:line="240" w:lineRule="auto"/>
+              <w:rPr>
+                <w:rFonts w:ascii="Times New Roman" w:eastAsia="Times New Roman" w:hAnsi="Times New Roman" w:cs="Times New Roman"/>
+                <w:sz w:val="24"/>
+                <w:szCs w:val="24"/>
+                <w:lang w:eastAsia="en-IN"/>
+              </w:rPr>
+            </w:pPr>
+            <w:r>
+              <w:rPr>
+                <w:rFonts w:ascii="Times New Roman" w:eastAsia="Times New Roman" w:hAnsi="Times New Roman" w:cs="Times New Roman"/>
+                <w:sz w:val="24"/>
+                <w:szCs w:val="24"/>
+                <w:lang w:eastAsia="en-IN"/>
+              </w:rPr>
+              <w:t>1969 – 2009</w:t>
+            </w:r>
+          </w:p>
+        </w:tc>
+        <w:tc>
+          <w:tcPr>
+            <w:tcW w:w="0" w:type="auto"/>
+            <w:vAlign w:val="center"/>
+            <w:hideMark/>
+          </w:tcPr>
+          <w:p>
+            <w:pPr>
+              <w:spacing w:after="0" w:line="240" w:lineRule="auto"/>
+              <w:rPr>
+                <w:rFonts w:ascii="Times New Roman" w:eastAsia="Times New Roman" w:hAnsi="Times New Roman" w:cs="Times New Roman"/>
+                <w:sz w:val="24"/>
+                <w:szCs w:val="24"/>
+                <w:lang w:eastAsia="en-IN"/>
+              </w:rPr>
+            </w:pPr>
+            <w:r>
+              <w:rPr>
+                <w:rFonts w:ascii="Times New Roman" w:eastAsia="Times New Roman" w:hAnsi="Times New Roman" w:cs="Times New Roman"/>
+                <w:sz w:val="24"/>
+                <w:szCs w:val="24"/>
+                <w:lang w:eastAsia="en-IN"/>
+              </w:rPr>
+              <w:t>Many missing values</w:t>
+            </w:r>
+          </w:p>
+        </w:tc>
+        <w:tc>
+          <w:tcPr>
+            <w:tcW w:w="0" w:type="auto"/>
+            <w:vAlign w:val="center"/>
+            <w:hideMark/>
+          </w:tcPr>
+          <w:p>
+            <w:pPr>
+              <w:spacing w:after="0" w:line="240" w:lineRule="auto"/>
+              <w:rPr>
+                <w:rFonts w:ascii="Times New Roman" w:eastAsia="Times New Roman" w:hAnsi="Times New Roman" w:cs="Times New Roman"/>
+                <w:sz w:val="24"/>
+                <w:szCs w:val="24"/>
+                <w:lang w:eastAsia="en-IN"/>
+              </w:rPr>
+            </w:pPr>
+            <w:r>
+              <w:rPr>
+                <w:rFonts w:ascii="Times New Roman" w:eastAsia="Times New Roman" w:hAnsi="Times New Roman" w:cs="Times New Roman"/>
+                <w:sz w:val="24"/>
+                <w:szCs w:val="24"/>
+                <w:lang w:eastAsia="en-IN"/>
+              </w:rPr>
+              <w:t>14,173</w:t>
+            </w:r>
+          </w:p>
+        </w:tc>
+      </w:tr>
+      <w:tr>
+        <w:trPr>
+          <w:tblCellSpacing w:w="15" w:type="dxa"/>
+        </w:trPr>
+        <w:tc>
+          <w:tcPr>
+            <w:tcW w:w="0" w:type="auto"/>
+            <w:vAlign w:val="center"/>
+            <w:hideMark/>
+          </w:tcPr>
+          <w:p>
+            <w:pPr>
+              <w:spacing w:after="0" w:line="240" w:lineRule="auto"/>
+              <w:rPr>
+                <w:rFonts w:ascii="Times New Roman" w:eastAsia="Times New Roman" w:hAnsi="Times New Roman" w:cs="Times New Roman"/>
+                <w:sz w:val="24"/>
+                <w:szCs w:val="24"/>
+                <w:lang w:eastAsia="en-IN"/>
+              </w:rPr>
+            </w:pPr>
+            <w:r>
+              <w:rPr>
+                <w:rFonts w:ascii="Times New Roman" w:eastAsia="Times New Roman" w:hAnsi="Times New Roman" w:cs="Times New Roman"/>
+                <w:sz w:val="24"/>
+                <w:szCs w:val="24"/>
+                <w:lang w:eastAsia="en-IN"/>
+              </w:rPr>
+              <w:t>Dataset 2</w:t>
+            </w:r>
+          </w:p>
+        </w:tc>
+        <w:tc>
+          <w:tcPr>
+            <w:tcW w:w="0" w:type="auto"/>
+            <w:vAlign w:val="center"/>
+            <w:hideMark/>
+          </w:tcPr>
+          <w:p>
+            <w:pPr>
+              <w:spacing w:after="0" w:line="240" w:lineRule="auto"/>
+              <w:rPr>
+                <w:rFonts w:ascii="Times New Roman" w:eastAsia="Times New Roman" w:hAnsi="Times New Roman" w:cs="Times New Roman"/>
+                <w:sz w:val="24"/>
+                <w:szCs w:val="24"/>
+                <w:lang w:eastAsia="en-IN"/>
+              </w:rPr>
+            </w:pPr>
+            <w:r>
+              <w:rPr>
+                <w:rFonts w:ascii="Times New Roman" w:eastAsia="Times New Roman" w:hAnsi="Times New Roman" w:cs="Times New Roman"/>
+                <w:sz w:val="24"/>
+                <w:szCs w:val="24"/>
+                <w:lang w:eastAsia="en-IN"/>
+              </w:rPr>
+              <w:t>3</w:t>
+            </w:r>
+          </w:p>
+        </w:tc>
+        <w:tc>
+          <w:tcPr>
+            <w:tcW w:w="0" w:type="auto"/>
+            <w:vAlign w:val="center"/>
+            <w:hideMark/>
+          </w:tcPr>
+          <w:p>
+            <w:pPr>
+              <w:spacing w:after="0" w:line="240" w:lineRule="auto"/>
+              <w:rPr>
+                <w:rFonts w:ascii="Times New Roman" w:eastAsia="Times New Roman" w:hAnsi="Times New Roman" w:cs="Times New Roman"/>
+                <w:sz w:val="24"/>
+                <w:szCs w:val="24"/>
+                <w:lang w:eastAsia="en-IN"/>
+              </w:rPr>
+            </w:pPr>
+            <w:r>
+              <w:rPr>
+                <w:rFonts w:ascii="Times New Roman" w:eastAsia="Times New Roman" w:hAnsi="Times New Roman" w:cs="Times New Roman"/>
+                <w:sz w:val="24"/>
+                <w:szCs w:val="24"/>
+                <w:lang w:eastAsia="en-IN"/>
+              </w:rPr>
+              <w:t>2010 – 2024</w:t>
+            </w:r>
+          </w:p>
+        </w:tc>
+        <w:tc>
+          <w:tcPr>
+            <w:tcW w:w="0" w:type="auto"/>
+            <w:vAlign w:val="center"/>
+            <w:hideMark/>
+          </w:tcPr>
+          <w:p>
+            <w:pPr>
+              <w:spacing w:after="0" w:line="240" w:lineRule="auto"/>
+              <w:rPr>
+                <w:rFonts w:ascii="Times New Roman" w:eastAsia="Times New Roman" w:hAnsi="Times New Roman" w:cs="Times New Roman"/>
+                <w:sz w:val="24"/>
+                <w:szCs w:val="24"/>
+                <w:lang w:eastAsia="en-IN"/>
+              </w:rPr>
+            </w:pPr>
+            <w:r>
+              <w:rPr>
+                <w:rFonts w:ascii="Times New Roman" w:eastAsia="Times New Roman" w:hAnsi="Times New Roman" w:cs="Times New Roman"/>
+                <w:sz w:val="24"/>
+                <w:szCs w:val="24"/>
+                <w:lang w:eastAsia="en-IN"/>
+              </w:rPr>
+              <w:t>Present, but partially missing</w:t>
+            </w:r>
+          </w:p>
+        </w:tc>
+        <w:tc>
+          <w:tcPr>
+            <w:tcW w:w="0" w:type="auto"/>
+            <w:vAlign w:val="center"/>
+            <w:hideMark/>
+          </w:tcPr>
+          <w:p>
+            <w:pPr>
+              <w:spacing w:after="0" w:line="240" w:lineRule="auto"/>
+              <w:rPr>
+                <w:rFonts w:ascii="Times New Roman" w:eastAsia="Times New Roman" w:hAnsi="Times New Roman" w:cs="Times New Roman"/>
+                <w:sz w:val="24"/>
+                <w:szCs w:val="24"/>
+                <w:lang w:eastAsia="en-IN"/>
+              </w:rPr>
+            </w:pPr>
+            <w:r>
+              <w:rPr>
+                <w:rFonts w:ascii="Times New Roman" w:eastAsia="Times New Roman" w:hAnsi="Times New Roman" w:cs="Times New Roman"/>
+                <w:sz w:val="24"/>
+                <w:szCs w:val="24"/>
+                <w:lang w:eastAsia="en-IN"/>
+              </w:rPr>
+              <w:t>35,276</w:t>
+            </w:r>
+          </w:p>
+        </w:tc>
+      </w:tr>
+      <w:tr>
+        <w:trPr>
+          <w:tblCellSpacing w:w="15" w:type="dxa"/>
+        </w:trPr>
+        <w:tc>
+          <w:tcPr>
+            <w:tcW w:w="0" w:type="auto"/>
+            <w:vAlign w:val="center"/>
+            <w:hideMark/>
+          </w:tcPr>
+          <w:p>
+            <w:pPr>
+              <w:spacing w:after="0" w:line="240" w:lineRule="auto"/>
+              <w:rPr>
+                <w:rFonts w:ascii="Times New Roman" w:eastAsia="Times New Roman" w:hAnsi="Times New Roman" w:cs="Times New Roman"/>
+                <w:sz w:val="24"/>
+                <w:szCs w:val="24"/>
+                <w:lang w:eastAsia="en-IN"/>
+              </w:rPr>
+            </w:pPr>
+            <w:r>
+              <w:rPr>
+                <w:rFonts w:ascii="Times New Roman" w:eastAsia="Times New Roman" w:hAnsi="Times New Roman" w:cs="Times New Roman"/>
+                <w:sz w:val="24"/>
+                <w:szCs w:val="24"/>
+                <w:lang w:eastAsia="en-IN"/>
+              </w:rPr>
+              <w:t>Dataset 3</w:t>
+            </w:r>
+          </w:p>
+        </w:tc>
+        <w:tc>
+          <w:tcPr>
+            <w:tcW w:w="0" w:type="auto"/>
+            <w:vAlign w:val="center"/>
+            <w:hideMark/>
+          </w:tcPr>
+          <w:p>
+            <w:pPr>
+              <w:spacing w:after="0" w:line="240" w:lineRule="auto"/>
+              <w:rPr>
+                <w:rFonts w:ascii="Times New Roman" w:eastAsia="Times New Roman" w:hAnsi="Times New Roman" w:cs="Times New Roman"/>
+                <w:sz w:val="24"/>
+                <w:szCs w:val="24"/>
+                <w:lang w:eastAsia="en-IN"/>
+              </w:rPr>
+            </w:pPr>
+            <w:r>
+              <w:rPr>
+                <w:rFonts w:ascii="Times New Roman" w:eastAsia="Times New Roman" w:hAnsi="Times New Roman" w:cs="Times New Roman"/>
+                <w:sz w:val="24"/>
+                <w:szCs w:val="24"/>
+                <w:lang w:eastAsia="en-IN"/>
+              </w:rPr>
+              <w:t>3</w:t>
+            </w:r>
+          </w:p>
+        </w:tc>
+        <w:tc>
+          <w:tcPr>
+            <w:tcW w:w="0" w:type="auto"/>
+            <w:vAlign w:val="center"/>
+            <w:hideMark/>
+          </w:tcPr>
+          <w:p>
+            <w:pPr>
+              <w:spacing w:after="0" w:line="240" w:lineRule="auto"/>
+              <w:rPr>
+                <w:rFonts w:ascii="Times New Roman" w:eastAsia="Times New Roman" w:hAnsi="Times New Roman" w:cs="Times New Roman"/>
+                <w:sz w:val="24"/>
+                <w:szCs w:val="24"/>
+                <w:lang w:eastAsia="en-IN"/>
+              </w:rPr>
+            </w:pPr>
+            <w:r>
+              <w:rPr>
+                <w:rFonts w:ascii="Times New Roman" w:eastAsia="Times New Roman" w:hAnsi="Times New Roman" w:cs="Times New Roman"/>
+                <w:sz w:val="24"/>
+                <w:szCs w:val="24"/>
+                <w:lang w:eastAsia="en-IN"/>
+              </w:rPr>
+              <w:t>1969 – 2009</w:t>
+            </w:r>
+          </w:p>
+        </w:tc>
+        <w:tc>
+          <w:tcPr>
+            <w:tcW w:w="0" w:type="auto"/>
+            <w:vAlign w:val="center"/>
+            <w:hideMark/>
+          </w:tcPr>
+          <w:p>
+            <w:pPr>
+              <w:spacing w:after="0" w:line="240" w:lineRule="auto"/>
+              <w:rPr>
+                <w:rFonts w:ascii="Times New Roman" w:eastAsia="Times New Roman" w:hAnsi="Times New Roman" w:cs="Times New Roman"/>
+                <w:sz w:val="24"/>
+                <w:szCs w:val="24"/>
+                <w:lang w:eastAsia="en-IN"/>
+              </w:rPr>
+            </w:pPr>
+            <w:r>
+              <w:rPr>
+                <w:rFonts w:ascii="Times New Roman" w:eastAsia="Times New Roman" w:hAnsi="Times New Roman" w:cs="Times New Roman"/>
+                <w:sz w:val="24"/>
+                <w:szCs w:val="24"/>
+                <w:lang w:eastAsia="en-IN"/>
+              </w:rPr>
+              <w:t>Present, but partially missing</w:t>
+            </w:r>
+          </w:p>
+        </w:tc>
+        <w:tc>
+          <w:tcPr>
+            <w:tcW w:w="0" w:type="auto"/>
+            <w:vAlign w:val="center"/>
+            <w:hideMark/>
+          </w:tcPr>
+          <w:p>
+            <w:pPr>
+              <w:spacing w:after="0" w:line="240" w:lineRule="auto"/>
+              <w:rPr>
+                <w:rFonts w:ascii="Times New Roman" w:eastAsia="Times New Roman" w:hAnsi="Times New Roman" w:cs="Times New Roman"/>
+                <w:sz w:val="24"/>
+                <w:szCs w:val="24"/>
+                <w:lang w:eastAsia="en-IN"/>
+              </w:rPr>
+            </w:pPr>
+            <w:r>
+              <w:rPr>
+                <w:rFonts w:ascii="Times New Roman" w:eastAsia="Times New Roman" w:hAnsi="Times New Roman" w:cs="Times New Roman"/>
+                <w:sz w:val="24"/>
+                <w:szCs w:val="24"/>
+                <w:lang w:eastAsia="en-IN"/>
+              </w:rPr>
+              <w:t>118,157</w:t>
+            </w:r>
+          </w:p>
+        </w:tc>
+      </w:tr>
+      <w:tr>
+        <w:trPr>
+          <w:tblCellSpacing w:w="15" w:type="dxa"/>
+        </w:trPr>
+        <w:tc>
+          <w:tcPr>
+            <w:tcW w:w="0" w:type="auto"/>
+            <w:vAlign w:val="center"/>
+            <w:hideMark/>
+          </w:tcPr>
+          <w:p>
+            <w:pPr>
+              <w:spacing w:after="0" w:line="240" w:lineRule="auto"/>
+              <w:rPr>
+                <w:rFonts w:ascii="Times New Roman" w:eastAsia="Times New Roman" w:hAnsi="Times New Roman" w:cs="Times New Roman"/>
+                <w:sz w:val="24"/>
+                <w:szCs w:val="24"/>
+                <w:lang w:eastAsia="en-IN"/>
+              </w:rPr>
+            </w:pPr>
+            <w:r>
+              <w:rPr>
+                <w:rFonts w:ascii="Times New Roman" w:eastAsia="Times New Roman" w:hAnsi="Times New Roman" w:cs="Times New Roman"/>
+                <w:b/>
+                <w:bCs/>
+                <w:sz w:val="24"/>
+                <w:szCs w:val="24"/>
+                <w:lang w:eastAsia="en-IN"/>
+              </w:rPr>
+              <w:t>Total Rows</w:t>
+            </w:r>
+          </w:p>
+        </w:tc>
+        <w:tc>
+          <w:tcPr>
+            <w:tcW w:w="0" w:type="auto"/>
+            <w:vAlign w:val="center"/>
+            <w:hideMark/>
+          </w:tcPr>
+          <w:p>
+            <w:pPr>
+              <w:spacing w:after="0" w:line="240" w:lineRule="auto"/>
+              <w:rPr>
+                <w:rFonts w:ascii="Times New Roman" w:eastAsia="Times New Roman" w:hAnsi="Times New Roman" w:cs="Times New Roman"/>
+                <w:sz w:val="24"/>
+                <w:szCs w:val="24"/>
+                <w:lang w:eastAsia="en-IN"/>
+              </w:rPr>
+            </w:pPr>
+          </w:p>
+        </w:tc>
+        <w:tc>
+          <w:tcPr>
+            <w:tcW w:w="0" w:type="auto"/>
+            <w:vAlign w:val="center"/>
+            <w:hideMark/>
+          </w:tcPr>
+          <w:p>
+            <w:pPr>
+              <w:spacing w:after="0" w:line="240" w:lineRule="auto"/>
+              <w:rPr>
+                <w:rFonts w:ascii="Times New Roman" w:eastAsia="Times New Roman" w:hAnsi="Times New Roman" w:cs="Times New Roman"/>
+                <w:sz w:val="20"/>
+                <w:szCs w:val="20"/>
+                <w:lang w:eastAsia="en-IN"/>
+              </w:rPr>
+            </w:pPr>
+          </w:p>
+        </w:tc>
+        <w:tc>
+          <w:tcPr>
+            <w:tcW w:w="0" w:type="auto"/>
+            <w:vAlign w:val="center"/>
+            <w:hideMark/>
+          </w:tcPr>
+          <w:p>
+            <w:pPr>
+              <w:spacing w:after="0" w:line="240" w:lineRule="auto"/>
+              <w:rPr>
+                <w:rFonts w:ascii="Times New Roman" w:eastAsia="Times New Roman" w:hAnsi="Times New Roman" w:cs="Times New Roman"/>
+                <w:sz w:val="20"/>
+                <w:szCs w:val="20"/>
+                <w:lang w:eastAsia="en-IN"/>
+              </w:rPr>
+            </w:pPr>
+          </w:p>
+        </w:tc>
+        <w:tc>
+          <w:tcPr>
+            <w:tcW w:w="0" w:type="auto"/>
+            <w:vAlign w:val="center"/>
+            <w:hideMark/>
+          </w:tcPr>
+          <w:p>
+            <w:pPr>
+              <w:spacing w:after="0" w:line="240" w:lineRule="auto"/>
+              <w:rPr>
+                <w:rFonts w:ascii="Times New Roman" w:eastAsia="Times New Roman" w:hAnsi="Times New Roman" w:cs="Times New Roman"/>
+                <w:sz w:val="24"/>
+                <w:szCs w:val="24"/>
+                <w:lang w:eastAsia="en-IN"/>
+              </w:rPr>
+            </w:pPr>
+            <w:r>
+              <w:rPr>
+                <w:rFonts w:ascii="Times New Roman" w:eastAsia="Times New Roman" w:hAnsi="Times New Roman" w:cs="Times New Roman"/>
+                <w:b/>
+                <w:bCs/>
+                <w:sz w:val="24"/>
+                <w:szCs w:val="24"/>
+                <w:lang w:eastAsia="en-IN"/>
+              </w:rPr>
+              <w:t>167,606</w:t>
+            </w:r>
+          </w:p>
+        </w:tc>
+      </w:tr>
+    </w:tbl>
     <w:p>
       <w:pPr>
+        <w:spacing w:after="0" w:line="240" w:lineRule="auto"/>
         <w:rPr>
-          <w:lang w:val="en-US"/>
+          <w:rFonts w:ascii="Times New Roman" w:eastAsia="Times New Roman" w:hAnsi="Times New Roman" w:cs="Times New Roman"/>
+          <w:sz w:val="24"/>
+          <w:szCs w:val="24"/>
+          <w:lang w:eastAsia="en-IN"/>
         </w:rPr>
       </w:pPr>
       <w:r>
         <w:rPr>
-          <w:lang w:val="en-US"/>
+          <w:rFonts w:ascii="Times New Roman" w:eastAsia="Times New Roman" w:hAnsi="Times New Roman" w:cs="Times New Roman"/>
+          <w:sz w:val="24"/>
+          <w:szCs w:val="24"/>
+          <w:lang w:eastAsia="en-IN"/>
         </w:rPr>
-        <w:t xml:space="preserve">we have data set for </w:t>
-      </w:r>
-      <w:proofErr w:type="spellStart"/>
-      <w:r>
-        <w:rPr>
-          <w:lang w:val="en-US"/>
-        </w:rPr>
-        <w:t>santacruz</w:t>
-      </w:r>
-      <w:proofErr w:type="spellEnd"/>
-      <w:r>
-        <w:rPr>
-          <w:lang w:val="en-US"/>
-        </w:rPr>
-        <w:t xml:space="preserve"> and </w:t>
-      </w:r>
-      <w:proofErr w:type="spellStart"/>
-      <w:r>
-        <w:rPr>
-          <w:lang w:val="en-US"/>
-        </w:rPr>
-        <w:t>colaba</w:t>
-      </w:r>
-      <w:proofErr w:type="spellEnd"/>
-    </w:p>
-    <w:p>
-      <w:pPr>
-        <w:rPr>
-          <w:lang w:val="en-US"/>
-        </w:rPr>
-      </w:pPr>
-      <w:r>
-        <w:rPr>
-          <w:lang w:val="en-US"/>
-        </w:rPr>
-        <w:t xml:space="preserve">index = 43003 </w:t>
-      </w:r>
-      <w:r>
-        <w:rPr>
-          <w:lang w:val="en-US"/>
-        </w:rPr>
-        <w:sym w:font="Wingdings" w:char="F0E0"/>
-      </w:r>
-      <w:r>
-        <w:rPr>
-          <w:lang w:val="en-US"/>
-        </w:rPr>
-        <w:t xml:space="preserve"> </w:t>
-      </w:r>
-      <w:proofErr w:type="spellStart"/>
-      <w:r>
-        <w:rPr>
-          <w:lang w:val="en-US"/>
-        </w:rPr>
-        <w:t>santacruz</w:t>
-      </w:r>
-      <w:proofErr w:type="spellEnd"/>
-    </w:p>
-    <w:p>
-      <w:pPr>
-        <w:rPr>
-          <w:lang w:val="en-US"/>
-        </w:rPr>
-      </w:pPr>
-      <w:r>
-        <w:rPr>
-          <w:lang w:val="en-US"/>
-        </w:rPr>
-        <w:t>dataset 1</w:t>
-      </w:r>
-      <w:r>
-        <w:rPr>
-          <w:lang w:val="en-US"/>
-        </w:rPr>
-        <w:t xml:space="preserve"> </w:t>
-      </w:r>
-      <w:r>
-        <w:rPr>
-          <w:lang w:val="en-US"/>
-        </w:rPr>
-        <w:t xml:space="preserve">(table 2) </w:t>
-      </w:r>
-      <w:r>
-        <w:rPr>
-          <w:lang w:val="en-US"/>
-        </w:rPr>
-        <w:sym w:font="Wingdings" w:char="F0E0"/>
-      </w:r>
-      <w:r>
-        <w:rPr>
-          <w:lang w:val="en-US"/>
-        </w:rPr>
-        <w:t xml:space="preserve"> 1969 – 2009   -&gt; many data values are missing</w:t>
-      </w:r>
-      <w:r>
-        <w:rPr>
-          <w:lang w:val="en-US"/>
-        </w:rPr>
-        <w:t xml:space="preserve"> </w:t>
-      </w:r>
-      <w:r>
-        <w:rPr>
-          <w:lang w:val="en-US"/>
-        </w:rPr>
-        <w:t>(</w:t>
-      </w:r>
-      <w:r>
-        <w:rPr>
-          <w:lang w:val="en-US"/>
-        </w:rPr>
-        <w:t xml:space="preserve"> </w:t>
-      </w:r>
-      <w:r>
-        <w:rPr>
-          <w:lang w:val="en-US"/>
-        </w:rPr>
-        <w:t>row</w:t>
-      </w:r>
-      <w:r>
-        <w:rPr>
-          <w:lang w:val="en-US"/>
-        </w:rPr>
-        <w:t>s -&gt; 14173</w:t>
-      </w:r>
-      <w:r>
-        <w:rPr>
-          <w:lang w:val="en-US"/>
-        </w:rPr>
-        <w:t>)</w:t>
-      </w:r>
-    </w:p>
-    <w:p>
-      <w:pPr>
-        <w:rPr>
-          <w:lang w:val="en-US"/>
-        </w:rPr>
-      </w:pPr>
-      <w:r>
-        <w:rPr>
-          <w:lang w:val="en-US"/>
-        </w:rPr>
-        <w:t>dataset 2</w:t>
-      </w:r>
-      <w:r>
-        <w:rPr>
-          <w:lang w:val="en-US"/>
-        </w:rPr>
-        <w:t xml:space="preserve"> </w:t>
-      </w:r>
-      <w:r>
-        <w:rPr>
-          <w:lang w:val="en-US"/>
-        </w:rPr>
-        <w:t>(table 3</w:t>
-      </w:r>
-      <w:r>
-        <w:rPr>
-          <w:lang w:val="en-US"/>
-        </w:rPr>
-        <w:t xml:space="preserve">) </w:t>
-      </w:r>
-      <w:r>
-        <w:rPr>
-          <w:lang w:val="en-US"/>
-        </w:rPr>
-        <w:sym w:font="Wingdings" w:char="F0E0"/>
-      </w:r>
-      <w:r>
-        <w:rPr>
-          <w:lang w:val="en-US"/>
-        </w:rPr>
-        <w:t>2010-2024</w:t>
-      </w:r>
-      <w:r>
-        <w:rPr>
-          <w:lang w:val="en-US"/>
-        </w:rPr>
-        <w:t xml:space="preserve">  -&gt;</w:t>
-      </w:r>
-      <w:r>
-        <w:rPr>
-          <w:lang w:val="en-US"/>
-        </w:rPr>
-        <w:t xml:space="preserve"> </w:t>
-      </w:r>
-      <w:r>
-        <w:rPr>
-          <w:lang w:val="en-US"/>
-        </w:rPr>
-        <w:t>data is present but not completely</w:t>
-      </w:r>
-      <w:r>
-        <w:rPr>
-          <w:lang w:val="en-US"/>
-        </w:rPr>
-        <w:t xml:space="preserve">  </w:t>
-      </w:r>
-      <w:r>
-        <w:rPr>
-          <w:lang w:val="en-US"/>
-        </w:rPr>
-        <w:t>(</w:t>
-      </w:r>
-      <w:r>
-        <w:rPr>
-          <w:lang w:val="en-US"/>
-        </w:rPr>
-        <w:t>row</w:t>
-      </w:r>
-      <w:r>
-        <w:rPr>
-          <w:lang w:val="en-US"/>
-        </w:rPr>
-        <w:t>s</w:t>
-      </w:r>
-      <w:r>
-        <w:rPr>
-          <w:lang w:val="en-US"/>
-        </w:rPr>
-        <w:t xml:space="preserve"> </w:t>
-      </w:r>
-      <w:r>
-        <w:rPr>
-          <w:lang w:val="en-US"/>
-        </w:rPr>
-        <w:t>-&gt; 35276</w:t>
-      </w:r>
-      <w:r>
-        <w:rPr>
-          <w:lang w:val="en-US"/>
-        </w:rPr>
-        <w:t>)</w:t>
-      </w:r>
-    </w:p>
-    <w:p>
-      <w:pPr>
-        <w:rPr>
-          <w:lang w:val="en-US"/>
-        </w:rPr>
-      </w:pPr>
-      <w:r>
-        <w:rPr>
-          <w:lang w:val="en-US"/>
-        </w:rPr>
-        <w:t>dataset 3</w:t>
-      </w:r>
-      <w:r>
-        <w:rPr>
-          <w:lang w:val="en-US"/>
-        </w:rPr>
-        <w:t xml:space="preserve"> </w:t>
-      </w:r>
-      <w:r>
-        <w:rPr>
-          <w:lang w:val="en-US"/>
-        </w:rPr>
-        <w:t>(table 3</w:t>
-      </w:r>
-      <w:r>
-        <w:rPr>
-          <w:lang w:val="en-US"/>
-        </w:rPr>
-        <w:t>)</w:t>
-      </w:r>
-      <w:r>
-        <w:rPr>
-          <w:lang w:val="en-US"/>
-        </w:rPr>
-        <w:t xml:space="preserve"> </w:t>
-      </w:r>
-      <w:r>
-        <w:rPr>
-          <w:lang w:val="en-US"/>
-        </w:rPr>
-        <w:sym w:font="Wingdings" w:char="F0E0"/>
-      </w:r>
-      <w:r>
-        <w:rPr>
-          <w:lang w:val="en-US"/>
-        </w:rPr>
-        <w:t xml:space="preserve">1969 – 2009   -&gt; </w:t>
-      </w:r>
-      <w:r>
-        <w:rPr>
-          <w:lang w:val="en-US"/>
-        </w:rPr>
-        <w:t>data is present but not completely</w:t>
-      </w:r>
-      <w:r>
-        <w:rPr>
-          <w:lang w:val="en-US"/>
-        </w:rPr>
-        <w:t xml:space="preserve"> </w:t>
-      </w:r>
-      <w:r>
-        <w:rPr>
-          <w:lang w:val="en-US"/>
-        </w:rPr>
-        <w:t>(</w:t>
-      </w:r>
-      <w:r>
-        <w:rPr>
-          <w:lang w:val="en-US"/>
-        </w:rPr>
-        <w:t>row</w:t>
-      </w:r>
-      <w:r>
-        <w:rPr>
-          <w:lang w:val="en-US"/>
-        </w:rPr>
-        <w:t>s</w:t>
-      </w:r>
-      <w:r>
-        <w:rPr>
-          <w:lang w:val="en-US"/>
-        </w:rPr>
-        <w:t xml:space="preserve"> -&gt; 118157</w:t>
-      </w:r>
-      <w:r>
-        <w:rPr>
-          <w:lang w:val="en-US"/>
-        </w:rPr>
-        <w:t>)</w:t>
-      </w:r>
-    </w:p>
-    <w:p>
-      <w:pPr>
-        <w:rPr>
-          <w:lang w:val="en-US"/>
-        </w:rPr>
-      </w:pPr>
-      <w:r>
-        <w:rPr>
-          <w:lang w:val="en-US"/>
-        </w:rPr>
-        <w:t>----------------------------------------------------------------------------------------------------------------------</w:t>
-      </w:r>
-    </w:p>
-    <w:p>
-      <w:pPr>
-        <w:rPr>
-          <w:lang w:val="en-US"/>
-        </w:rPr>
-      </w:pPr>
-      <w:r>
-        <w:rPr>
-          <w:lang w:val="en-US"/>
-        </w:rPr>
-        <w:t>index = 43057</w:t>
-      </w:r>
-      <w:r>
-        <w:rPr>
-          <w:lang w:val="en-US"/>
-        </w:rPr>
-        <w:t xml:space="preserve"> </w:t>
-      </w:r>
-      <w:r>
-        <w:rPr>
-          <w:lang w:val="en-US"/>
-        </w:rPr>
-        <w:sym w:font="Wingdings" w:char="F0E0"/>
-      </w:r>
-      <w:r>
-        <w:rPr>
-          <w:lang w:val="en-US"/>
-        </w:rPr>
-        <w:t xml:space="preserve"> </w:t>
-      </w:r>
-      <w:proofErr w:type="spellStart"/>
-      <w:r>
-        <w:rPr>
-          <w:lang w:val="en-US"/>
-        </w:rPr>
-        <w:t>colaba</w:t>
-      </w:r>
-      <w:proofErr w:type="spellEnd"/>
-    </w:p>
-    <w:p>
-      <w:pPr>
-        <w:rPr>
-          <w:lang w:val="en-US"/>
-        </w:rPr>
-      </w:pPr>
-      <w:r>
-        <w:rPr>
-          <w:lang w:val="en-US"/>
-        </w:rPr>
-        <w:t xml:space="preserve">dataset 1 </w:t>
-      </w:r>
-      <w:r>
-        <w:rPr>
-          <w:lang w:val="en-US"/>
-        </w:rPr>
-        <w:sym w:font="Wingdings" w:char="F0E0"/>
-      </w:r>
-      <w:r>
-        <w:rPr>
-          <w:lang w:val="en-US"/>
-        </w:rPr>
-        <w:t xml:space="preserve"> 1969 – 2009   -&gt; many data values are missing</w:t>
-      </w:r>
-      <w:r>
-        <w:rPr>
-          <w:lang w:val="en-US"/>
-        </w:rPr>
-        <w:t xml:space="preserve">  (</w:t>
-      </w:r>
-      <w:r>
-        <w:rPr>
-          <w:lang w:val="en-US"/>
-        </w:rPr>
-        <w:t>row</w:t>
-      </w:r>
-      <w:r>
-        <w:rPr>
-          <w:lang w:val="en-US"/>
-        </w:rPr>
-        <w:t xml:space="preserve">s -&gt; </w:t>
-      </w:r>
-      <w:r>
-        <w:rPr>
-          <w:lang w:val="en-US"/>
-        </w:rPr>
-        <w:t>14928)</w:t>
+        <w:pict>
+          <v:rect id="_x0000_i1025" style="width:0;height:1.5pt" o:hralign="center" o:hrstd="t" o:hr="t" fillcolor="#a0a0a0" stroked="f"/>
+        </w:pict>
       </w:r>
     </w:p>
     <w:p>
       <w:pPr>
         <w:tabs>
-          <w:tab w:val="center" w:pos="4513"/>
+          <w:tab w:val="right" w:pos="9026"/>
         </w:tabs>
+        <w:spacing w:before="100" w:beforeAutospacing="1" w:after="100" w:afterAutospacing="1" w:line="240" w:lineRule="auto"/>
+        <w:outlineLvl w:val="3"/>
         <w:rPr>
-          <w:lang w:val="en-US"/>
+          <w:rFonts w:ascii="Times New Roman" w:eastAsia="Times New Roman" w:hAnsi="Times New Roman" w:cs="Times New Roman"/>
+          <w:b/>
+          <w:bCs/>
+          <w:sz w:val="24"/>
+          <w:szCs w:val="24"/>
+          <w:lang w:eastAsia="en-IN"/>
         </w:rPr>
       </w:pPr>
       <w:r>
         <w:rPr>
-          <w:lang w:val="en-US"/>
+          <w:rFonts w:ascii="Segoe UI Symbol" w:eastAsia="Times New Roman" w:hAnsi="Segoe UI Symbol" w:cs="Segoe UI Symbol"/>
+          <w:b/>
+          <w:bCs/>
+          <w:sz w:val="24"/>
+          <w:szCs w:val="24"/>
+          <w:lang w:eastAsia="en-IN"/>
         </w:rPr>
-        <w:t xml:space="preserve">dataset 2 </w:t>
+        <w:t>📍</w:t>
       </w:r>
       <w:r>
         <w:rPr>
-          <w:lang w:val="en-US"/>
+          <w:rFonts w:ascii="Times New Roman" w:eastAsia="Times New Roman" w:hAnsi="Times New Roman" w:cs="Times New Roman"/>
+          <w:b/>
+          <w:bCs/>
+          <w:sz w:val="24"/>
+          <w:szCs w:val="24"/>
+          <w:lang w:eastAsia="en-IN"/>
         </w:rPr>
-        <w:sym w:font="Wingdings" w:char="F0E0"/>
+        <w:t xml:space="preserve"> Station 2: </w:t>
+      </w:r>
+      <w:proofErr w:type="spellStart"/>
+      <w:r>
+        <w:rPr>
+          <w:rFonts w:ascii="Times New Roman" w:eastAsia="Times New Roman" w:hAnsi="Times New Roman" w:cs="Times New Roman"/>
+          <w:b/>
+          <w:bCs/>
+          <w:sz w:val="24"/>
+          <w:szCs w:val="24"/>
+          <w:lang w:eastAsia="en-IN"/>
+        </w:rPr>
+        <w:t>Colaba</w:t>
+      </w:r>
+      <w:proofErr w:type="spellEnd"/>
+      <w:r>
+        <w:rPr>
+          <w:rFonts w:ascii="Times New Roman" w:eastAsia="Times New Roman" w:hAnsi="Times New Roman" w:cs="Times New Roman"/>
+          <w:b/>
+          <w:bCs/>
+          <w:sz w:val="24"/>
+          <w:szCs w:val="24"/>
+          <w:lang w:eastAsia="en-IN"/>
+        </w:rPr>
+        <w:t xml:space="preserve"> (Index: 43057)</w:t>
       </w:r>
       <w:r>
         <w:rPr>
-          <w:lang w:val="en-US"/>
+          <w:rFonts w:ascii="Times New Roman" w:eastAsia="Times New Roman" w:hAnsi="Times New Roman" w:cs="Times New Roman"/>
+          <w:b/>
+          <w:bCs/>
+          <w:sz w:val="24"/>
+          <w:szCs w:val="24"/>
+          <w:lang w:eastAsia="en-IN"/>
         </w:rPr>
-        <w:t>2010-2024  -&gt;</w:t>
-      </w:r>
-      <w:r>
-        <w:rPr>
-          <w:lang w:val="en-US"/>
-        </w:rPr>
-        <w:t xml:space="preserve">  </w:t>
-      </w:r>
-      <w:r>
-        <w:rPr>
-          <w:lang w:val="en-US"/>
-        </w:rPr>
-        <w:t>data is present but not completely</w:t>
-      </w:r>
-      <w:r>
-        <w:rPr>
-          <w:lang w:val="en-US"/>
-        </w:rPr>
-        <w:t xml:space="preserve"> (</w:t>
-      </w:r>
-      <w:r>
-        <w:rPr>
-          <w:lang w:val="en-US"/>
-        </w:rPr>
-        <w:t>row</w:t>
-      </w:r>
-      <w:r>
-        <w:rPr>
-          <w:lang w:val="en-US"/>
-        </w:rPr>
-        <w:t xml:space="preserve">s -&gt; </w:t>
+        <w:tab/>
       </w:r>
       <w:bookmarkStart w:id="0" w:name="_GoBack"/>
-      <w:r>
-        <w:rPr>
-          <w:lang w:val="en-US"/>
-        </w:rPr>
-        <w:t>13381</w:t>
-      </w:r>
       <w:bookmarkEnd w:id="0"/>
-      <w:r>
-        <w:rPr>
-          <w:lang w:val="en-US"/>
-        </w:rPr>
-        <w:t xml:space="preserve">) </w:t>
-      </w:r>
     </w:p>
-    <w:p>
-      <w:pPr>
-        <w:rPr>
-          <w:lang w:val="en-US"/>
-        </w:rPr>
-      </w:pPr>
-      <w:r>
-        <w:rPr>
-          <w:lang w:val="en-US"/>
-        </w:rPr>
-        <w:t xml:space="preserve">dataset 3 </w:t>
-      </w:r>
-      <w:r>
-        <w:rPr>
-          <w:lang w:val="en-US"/>
-        </w:rPr>
-        <w:sym w:font="Wingdings" w:char="F0E0"/>
-      </w:r>
-      <w:r>
-        <w:rPr>
-          <w:lang w:val="en-US"/>
-        </w:rPr>
-        <w:t>1969 – 2009   -&gt; data is present but not completely</w:t>
-      </w:r>
-      <w:r>
-        <w:rPr>
-          <w:lang w:val="en-US"/>
-        </w:rPr>
-        <w:t xml:space="preserve"> (</w:t>
-      </w:r>
-      <w:r>
-        <w:rPr>
-          <w:lang w:val="en-US"/>
-        </w:rPr>
-        <w:t>row</w:t>
-      </w:r>
-      <w:r>
-        <w:rPr>
-          <w:lang w:val="en-US"/>
-        </w:rPr>
-        <w:t xml:space="preserve">s -&gt; </w:t>
-      </w:r>
-      <w:r>
-        <w:rPr>
-          <w:lang w:val="en-US"/>
-        </w:rPr>
-        <w:t>44753</w:t>
-      </w:r>
-      <w:r>
-        <w:rPr>
-          <w:lang w:val="en-US"/>
-        </w:rPr>
-        <w:t>)</w:t>
-      </w:r>
-    </w:p>
+    <w:tbl>
+      <w:tblPr>
+        <w:tblW w:w="0" w:type="auto"/>
+        <w:tblCellSpacing w:w="15" w:type="dxa"/>
+        <w:tblBorders>
+          <w:top w:val="single" w:sz="4" w:space="0" w:color="auto"/>
+          <w:left w:val="single" w:sz="4" w:space="0" w:color="auto"/>
+          <w:bottom w:val="single" w:sz="4" w:space="0" w:color="auto"/>
+          <w:right w:val="single" w:sz="4" w:space="0" w:color="auto"/>
+          <w:insideH w:val="single" w:sz="4" w:space="0" w:color="auto"/>
+          <w:insideV w:val="single" w:sz="4" w:space="0" w:color="auto"/>
+        </w:tblBorders>
+        <w:tblCellMar>
+          <w:top w:w="15" w:type="dxa"/>
+          <w:left w:w="15" w:type="dxa"/>
+          <w:bottom w:w="15" w:type="dxa"/>
+          <w:right w:w="15" w:type="dxa"/>
+        </w:tblCellMar>
+        <w:tblLook w:val="04A0" w:firstRow="1" w:lastRow="0" w:firstColumn="1" w:lastColumn="0" w:noHBand="0" w:noVBand="1"/>
+      </w:tblPr>
+      <w:tblGrid>
+        <w:gridCol w:w="1262"/>
+        <w:gridCol w:w="667"/>
+        <w:gridCol w:w="1300"/>
+        <w:gridCol w:w="2880"/>
+        <w:gridCol w:w="755"/>
+      </w:tblGrid>
+      <w:tr>
+        <w:trPr>
+          <w:tblHeader/>
+          <w:tblCellSpacing w:w="15" w:type="dxa"/>
+        </w:trPr>
+        <w:tc>
+          <w:tcPr>
+            <w:tcW w:w="0" w:type="auto"/>
+            <w:vAlign w:val="center"/>
+            <w:hideMark/>
+          </w:tcPr>
+          <w:p>
+            <w:pPr>
+              <w:spacing w:after="0" w:line="240" w:lineRule="auto"/>
+              <w:jc w:val="center"/>
+              <w:rPr>
+                <w:rFonts w:ascii="Times New Roman" w:eastAsia="Times New Roman" w:hAnsi="Times New Roman" w:cs="Times New Roman"/>
+                <w:b/>
+                <w:bCs/>
+                <w:sz w:val="24"/>
+                <w:szCs w:val="24"/>
+                <w:lang w:eastAsia="en-IN"/>
+              </w:rPr>
+            </w:pPr>
+            <w:r>
+              <w:rPr>
+                <w:rFonts w:ascii="Times New Roman" w:eastAsia="Times New Roman" w:hAnsi="Times New Roman" w:cs="Times New Roman"/>
+                <w:b/>
+                <w:bCs/>
+                <w:sz w:val="24"/>
+                <w:szCs w:val="24"/>
+                <w:lang w:eastAsia="en-IN"/>
+              </w:rPr>
+              <w:t>Dataset</w:t>
+            </w:r>
+          </w:p>
+        </w:tc>
+        <w:tc>
+          <w:tcPr>
+            <w:tcW w:w="0" w:type="auto"/>
+            <w:vAlign w:val="center"/>
+            <w:hideMark/>
+          </w:tcPr>
+          <w:p>
+            <w:pPr>
+              <w:spacing w:after="0" w:line="240" w:lineRule="auto"/>
+              <w:jc w:val="center"/>
+              <w:rPr>
+                <w:rFonts w:ascii="Times New Roman" w:eastAsia="Times New Roman" w:hAnsi="Times New Roman" w:cs="Times New Roman"/>
+                <w:b/>
+                <w:bCs/>
+                <w:sz w:val="24"/>
+                <w:szCs w:val="24"/>
+                <w:lang w:eastAsia="en-IN"/>
+              </w:rPr>
+            </w:pPr>
+            <w:r>
+              <w:rPr>
+                <w:rFonts w:ascii="Times New Roman" w:eastAsia="Times New Roman" w:hAnsi="Times New Roman" w:cs="Times New Roman"/>
+                <w:b/>
+                <w:bCs/>
+                <w:sz w:val="24"/>
+                <w:szCs w:val="24"/>
+                <w:lang w:eastAsia="en-IN"/>
+              </w:rPr>
+              <w:t>Table</w:t>
+            </w:r>
+          </w:p>
+        </w:tc>
+        <w:tc>
+          <w:tcPr>
+            <w:tcW w:w="0" w:type="auto"/>
+            <w:vAlign w:val="center"/>
+            <w:hideMark/>
+          </w:tcPr>
+          <w:p>
+            <w:pPr>
+              <w:spacing w:after="0" w:line="240" w:lineRule="auto"/>
+              <w:jc w:val="center"/>
+              <w:rPr>
+                <w:rFonts w:ascii="Times New Roman" w:eastAsia="Times New Roman" w:hAnsi="Times New Roman" w:cs="Times New Roman"/>
+                <w:b/>
+                <w:bCs/>
+                <w:sz w:val="24"/>
+                <w:szCs w:val="24"/>
+                <w:lang w:eastAsia="en-IN"/>
+              </w:rPr>
+            </w:pPr>
+            <w:r>
+              <w:rPr>
+                <w:rFonts w:ascii="Times New Roman" w:eastAsia="Times New Roman" w:hAnsi="Times New Roman" w:cs="Times New Roman"/>
+                <w:b/>
+                <w:bCs/>
+                <w:sz w:val="24"/>
+                <w:szCs w:val="24"/>
+                <w:lang w:eastAsia="en-IN"/>
+              </w:rPr>
+              <w:t>Year Range</w:t>
+            </w:r>
+          </w:p>
+        </w:tc>
+        <w:tc>
+          <w:tcPr>
+            <w:tcW w:w="0" w:type="auto"/>
+            <w:vAlign w:val="center"/>
+            <w:hideMark/>
+          </w:tcPr>
+          <w:p>
+            <w:pPr>
+              <w:spacing w:after="0" w:line="240" w:lineRule="auto"/>
+              <w:jc w:val="center"/>
+              <w:rPr>
+                <w:rFonts w:ascii="Times New Roman" w:eastAsia="Times New Roman" w:hAnsi="Times New Roman" w:cs="Times New Roman"/>
+                <w:b/>
+                <w:bCs/>
+                <w:sz w:val="24"/>
+                <w:szCs w:val="24"/>
+                <w:lang w:eastAsia="en-IN"/>
+              </w:rPr>
+            </w:pPr>
+            <w:r>
+              <w:rPr>
+                <w:rFonts w:ascii="Times New Roman" w:eastAsia="Times New Roman" w:hAnsi="Times New Roman" w:cs="Times New Roman"/>
+                <w:b/>
+                <w:bCs/>
+                <w:sz w:val="24"/>
+                <w:szCs w:val="24"/>
+                <w:lang w:eastAsia="en-IN"/>
+              </w:rPr>
+              <w:t>Data Quality</w:t>
+            </w:r>
+          </w:p>
+        </w:tc>
+        <w:tc>
+          <w:tcPr>
+            <w:tcW w:w="0" w:type="auto"/>
+            <w:vAlign w:val="center"/>
+            <w:hideMark/>
+          </w:tcPr>
+          <w:p>
+            <w:pPr>
+              <w:spacing w:after="0" w:line="240" w:lineRule="auto"/>
+              <w:jc w:val="center"/>
+              <w:rPr>
+                <w:rFonts w:ascii="Times New Roman" w:eastAsia="Times New Roman" w:hAnsi="Times New Roman" w:cs="Times New Roman"/>
+                <w:b/>
+                <w:bCs/>
+                <w:sz w:val="24"/>
+                <w:szCs w:val="24"/>
+                <w:lang w:eastAsia="en-IN"/>
+              </w:rPr>
+            </w:pPr>
+            <w:r>
+              <w:rPr>
+                <w:rFonts w:ascii="Times New Roman" w:eastAsia="Times New Roman" w:hAnsi="Times New Roman" w:cs="Times New Roman"/>
+                <w:b/>
+                <w:bCs/>
+                <w:sz w:val="24"/>
+                <w:szCs w:val="24"/>
+                <w:lang w:eastAsia="en-IN"/>
+              </w:rPr>
+              <w:t>Rows</w:t>
+            </w:r>
+          </w:p>
+        </w:tc>
+      </w:tr>
+      <w:tr>
+        <w:trPr>
+          <w:tblCellSpacing w:w="15" w:type="dxa"/>
+        </w:trPr>
+        <w:tc>
+          <w:tcPr>
+            <w:tcW w:w="0" w:type="auto"/>
+            <w:vAlign w:val="center"/>
+            <w:hideMark/>
+          </w:tcPr>
+          <w:p>
+            <w:pPr>
+              <w:spacing w:after="0" w:line="240" w:lineRule="auto"/>
+              <w:rPr>
+                <w:rFonts w:ascii="Times New Roman" w:eastAsia="Times New Roman" w:hAnsi="Times New Roman" w:cs="Times New Roman"/>
+                <w:sz w:val="24"/>
+                <w:szCs w:val="24"/>
+                <w:lang w:eastAsia="en-IN"/>
+              </w:rPr>
+            </w:pPr>
+            <w:r>
+              <w:rPr>
+                <w:rFonts w:ascii="Times New Roman" w:eastAsia="Times New Roman" w:hAnsi="Times New Roman" w:cs="Times New Roman"/>
+                <w:sz w:val="24"/>
+                <w:szCs w:val="24"/>
+                <w:lang w:eastAsia="en-IN"/>
+              </w:rPr>
+              <w:t>Dataset 1</w:t>
+            </w:r>
+          </w:p>
+        </w:tc>
+        <w:tc>
+          <w:tcPr>
+            <w:tcW w:w="0" w:type="auto"/>
+            <w:vAlign w:val="center"/>
+            <w:hideMark/>
+          </w:tcPr>
+          <w:p>
+            <w:pPr>
+              <w:spacing w:after="0" w:line="240" w:lineRule="auto"/>
+              <w:rPr>
+                <w:rFonts w:ascii="Times New Roman" w:eastAsia="Times New Roman" w:hAnsi="Times New Roman" w:cs="Times New Roman"/>
+                <w:sz w:val="24"/>
+                <w:szCs w:val="24"/>
+                <w:lang w:eastAsia="en-IN"/>
+              </w:rPr>
+            </w:pPr>
+            <w:r>
+              <w:rPr>
+                <w:rFonts w:ascii="Times New Roman" w:eastAsia="Times New Roman" w:hAnsi="Times New Roman" w:cs="Times New Roman"/>
+                <w:sz w:val="24"/>
+                <w:szCs w:val="24"/>
+                <w:lang w:eastAsia="en-IN"/>
+              </w:rPr>
+              <w:t>2</w:t>
+            </w:r>
+          </w:p>
+        </w:tc>
+        <w:tc>
+          <w:tcPr>
+            <w:tcW w:w="0" w:type="auto"/>
+            <w:vAlign w:val="center"/>
+            <w:hideMark/>
+          </w:tcPr>
+          <w:p>
+            <w:pPr>
+              <w:spacing w:after="0" w:line="240" w:lineRule="auto"/>
+              <w:rPr>
+                <w:rFonts w:ascii="Times New Roman" w:eastAsia="Times New Roman" w:hAnsi="Times New Roman" w:cs="Times New Roman"/>
+                <w:sz w:val="24"/>
+                <w:szCs w:val="24"/>
+                <w:lang w:eastAsia="en-IN"/>
+              </w:rPr>
+            </w:pPr>
+            <w:r>
+              <w:rPr>
+                <w:rFonts w:ascii="Times New Roman" w:eastAsia="Times New Roman" w:hAnsi="Times New Roman" w:cs="Times New Roman"/>
+                <w:sz w:val="24"/>
+                <w:szCs w:val="24"/>
+                <w:lang w:eastAsia="en-IN"/>
+              </w:rPr>
+              <w:t>1969 – 2009</w:t>
+            </w:r>
+          </w:p>
+        </w:tc>
+        <w:tc>
+          <w:tcPr>
+            <w:tcW w:w="0" w:type="auto"/>
+            <w:vAlign w:val="center"/>
+            <w:hideMark/>
+          </w:tcPr>
+          <w:p>
+            <w:pPr>
+              <w:spacing w:after="0" w:line="240" w:lineRule="auto"/>
+              <w:rPr>
+                <w:rFonts w:ascii="Times New Roman" w:eastAsia="Times New Roman" w:hAnsi="Times New Roman" w:cs="Times New Roman"/>
+                <w:sz w:val="24"/>
+                <w:szCs w:val="24"/>
+                <w:lang w:eastAsia="en-IN"/>
+              </w:rPr>
+            </w:pPr>
+            <w:r>
+              <w:rPr>
+                <w:rFonts w:ascii="Times New Roman" w:eastAsia="Times New Roman" w:hAnsi="Times New Roman" w:cs="Times New Roman"/>
+                <w:sz w:val="24"/>
+                <w:szCs w:val="24"/>
+                <w:lang w:eastAsia="en-IN"/>
+              </w:rPr>
+              <w:t>Many missing values</w:t>
+            </w:r>
+          </w:p>
+        </w:tc>
+        <w:tc>
+          <w:tcPr>
+            <w:tcW w:w="0" w:type="auto"/>
+            <w:vAlign w:val="center"/>
+            <w:hideMark/>
+          </w:tcPr>
+          <w:p>
+            <w:pPr>
+              <w:spacing w:after="0" w:line="240" w:lineRule="auto"/>
+              <w:rPr>
+                <w:rFonts w:ascii="Times New Roman" w:eastAsia="Times New Roman" w:hAnsi="Times New Roman" w:cs="Times New Roman"/>
+                <w:sz w:val="24"/>
+                <w:szCs w:val="24"/>
+                <w:lang w:eastAsia="en-IN"/>
+              </w:rPr>
+            </w:pPr>
+            <w:r>
+              <w:rPr>
+                <w:rFonts w:ascii="Times New Roman" w:eastAsia="Times New Roman" w:hAnsi="Times New Roman" w:cs="Times New Roman"/>
+                <w:sz w:val="24"/>
+                <w:szCs w:val="24"/>
+                <w:lang w:eastAsia="en-IN"/>
+              </w:rPr>
+              <w:t>14,928</w:t>
+            </w:r>
+          </w:p>
+        </w:tc>
+      </w:tr>
+      <w:tr>
+        <w:trPr>
+          <w:tblCellSpacing w:w="15" w:type="dxa"/>
+        </w:trPr>
+        <w:tc>
+          <w:tcPr>
+            <w:tcW w:w="0" w:type="auto"/>
+            <w:vAlign w:val="center"/>
+            <w:hideMark/>
+          </w:tcPr>
+          <w:p>
+            <w:pPr>
+              <w:spacing w:after="0" w:line="240" w:lineRule="auto"/>
+              <w:rPr>
+                <w:rFonts w:ascii="Times New Roman" w:eastAsia="Times New Roman" w:hAnsi="Times New Roman" w:cs="Times New Roman"/>
+                <w:sz w:val="24"/>
+                <w:szCs w:val="24"/>
+                <w:lang w:eastAsia="en-IN"/>
+              </w:rPr>
+            </w:pPr>
+            <w:r>
+              <w:rPr>
+                <w:rFonts w:ascii="Times New Roman" w:eastAsia="Times New Roman" w:hAnsi="Times New Roman" w:cs="Times New Roman"/>
+                <w:sz w:val="24"/>
+                <w:szCs w:val="24"/>
+                <w:lang w:eastAsia="en-IN"/>
+              </w:rPr>
+              <w:t>Dataset 2</w:t>
+            </w:r>
+          </w:p>
+        </w:tc>
+        <w:tc>
+          <w:tcPr>
+            <w:tcW w:w="0" w:type="auto"/>
+            <w:vAlign w:val="center"/>
+            <w:hideMark/>
+          </w:tcPr>
+          <w:p>
+            <w:pPr>
+              <w:spacing w:after="0" w:line="240" w:lineRule="auto"/>
+              <w:rPr>
+                <w:rFonts w:ascii="Times New Roman" w:eastAsia="Times New Roman" w:hAnsi="Times New Roman" w:cs="Times New Roman"/>
+                <w:sz w:val="24"/>
+                <w:szCs w:val="24"/>
+                <w:lang w:eastAsia="en-IN"/>
+              </w:rPr>
+            </w:pPr>
+            <w:r>
+              <w:rPr>
+                <w:rFonts w:ascii="Times New Roman" w:eastAsia="Times New Roman" w:hAnsi="Times New Roman" w:cs="Times New Roman"/>
+                <w:sz w:val="24"/>
+                <w:szCs w:val="24"/>
+                <w:lang w:eastAsia="en-IN"/>
+              </w:rPr>
+              <w:t>3</w:t>
+            </w:r>
+          </w:p>
+        </w:tc>
+        <w:tc>
+          <w:tcPr>
+            <w:tcW w:w="0" w:type="auto"/>
+            <w:vAlign w:val="center"/>
+            <w:hideMark/>
+          </w:tcPr>
+          <w:p>
+            <w:pPr>
+              <w:spacing w:after="0" w:line="240" w:lineRule="auto"/>
+              <w:rPr>
+                <w:rFonts w:ascii="Times New Roman" w:eastAsia="Times New Roman" w:hAnsi="Times New Roman" w:cs="Times New Roman"/>
+                <w:sz w:val="24"/>
+                <w:szCs w:val="24"/>
+                <w:lang w:eastAsia="en-IN"/>
+              </w:rPr>
+            </w:pPr>
+            <w:r>
+              <w:rPr>
+                <w:rFonts w:ascii="Times New Roman" w:eastAsia="Times New Roman" w:hAnsi="Times New Roman" w:cs="Times New Roman"/>
+                <w:sz w:val="24"/>
+                <w:szCs w:val="24"/>
+                <w:lang w:eastAsia="en-IN"/>
+              </w:rPr>
+              <w:t>2010 – 2024</w:t>
+            </w:r>
+          </w:p>
+        </w:tc>
+        <w:tc>
+          <w:tcPr>
+            <w:tcW w:w="0" w:type="auto"/>
+            <w:vAlign w:val="center"/>
+            <w:hideMark/>
+          </w:tcPr>
+          <w:p>
+            <w:pPr>
+              <w:spacing w:after="0" w:line="240" w:lineRule="auto"/>
+              <w:rPr>
+                <w:rFonts w:ascii="Times New Roman" w:eastAsia="Times New Roman" w:hAnsi="Times New Roman" w:cs="Times New Roman"/>
+                <w:sz w:val="24"/>
+                <w:szCs w:val="24"/>
+                <w:lang w:eastAsia="en-IN"/>
+              </w:rPr>
+            </w:pPr>
+            <w:r>
+              <w:rPr>
+                <w:rFonts w:ascii="Times New Roman" w:eastAsia="Times New Roman" w:hAnsi="Times New Roman" w:cs="Times New Roman"/>
+                <w:sz w:val="24"/>
+                <w:szCs w:val="24"/>
+                <w:lang w:eastAsia="en-IN"/>
+              </w:rPr>
+              <w:t>Present, but partially missing</w:t>
+            </w:r>
+          </w:p>
+        </w:tc>
+        <w:tc>
+          <w:tcPr>
+            <w:tcW w:w="0" w:type="auto"/>
+            <w:vAlign w:val="center"/>
+            <w:hideMark/>
+          </w:tcPr>
+          <w:p>
+            <w:pPr>
+              <w:spacing w:after="0" w:line="240" w:lineRule="auto"/>
+              <w:rPr>
+                <w:rFonts w:ascii="Times New Roman" w:eastAsia="Times New Roman" w:hAnsi="Times New Roman" w:cs="Times New Roman"/>
+                <w:sz w:val="24"/>
+                <w:szCs w:val="24"/>
+                <w:lang w:eastAsia="en-IN"/>
+              </w:rPr>
+            </w:pPr>
+            <w:r>
+              <w:rPr>
+                <w:rFonts w:ascii="Times New Roman" w:eastAsia="Times New Roman" w:hAnsi="Times New Roman" w:cs="Times New Roman"/>
+                <w:sz w:val="24"/>
+                <w:szCs w:val="24"/>
+                <w:lang w:eastAsia="en-IN"/>
+              </w:rPr>
+              <w:t>13,381</w:t>
+            </w:r>
+          </w:p>
+        </w:tc>
+      </w:tr>
+      <w:tr>
+        <w:trPr>
+          <w:tblCellSpacing w:w="15" w:type="dxa"/>
+        </w:trPr>
+        <w:tc>
+          <w:tcPr>
+            <w:tcW w:w="0" w:type="auto"/>
+            <w:vAlign w:val="center"/>
+            <w:hideMark/>
+          </w:tcPr>
+          <w:p>
+            <w:pPr>
+              <w:spacing w:after="0" w:line="240" w:lineRule="auto"/>
+              <w:rPr>
+                <w:rFonts w:ascii="Times New Roman" w:eastAsia="Times New Roman" w:hAnsi="Times New Roman" w:cs="Times New Roman"/>
+                <w:sz w:val="24"/>
+                <w:szCs w:val="24"/>
+                <w:lang w:eastAsia="en-IN"/>
+              </w:rPr>
+            </w:pPr>
+            <w:r>
+              <w:rPr>
+                <w:rFonts w:ascii="Times New Roman" w:eastAsia="Times New Roman" w:hAnsi="Times New Roman" w:cs="Times New Roman"/>
+                <w:sz w:val="24"/>
+                <w:szCs w:val="24"/>
+                <w:lang w:eastAsia="en-IN"/>
+              </w:rPr>
+              <w:t>Dataset 3</w:t>
+            </w:r>
+          </w:p>
+        </w:tc>
+        <w:tc>
+          <w:tcPr>
+            <w:tcW w:w="0" w:type="auto"/>
+            <w:vAlign w:val="center"/>
+            <w:hideMark/>
+          </w:tcPr>
+          <w:p>
+            <w:pPr>
+              <w:spacing w:after="0" w:line="240" w:lineRule="auto"/>
+              <w:rPr>
+                <w:rFonts w:ascii="Times New Roman" w:eastAsia="Times New Roman" w:hAnsi="Times New Roman" w:cs="Times New Roman"/>
+                <w:sz w:val="24"/>
+                <w:szCs w:val="24"/>
+                <w:lang w:eastAsia="en-IN"/>
+              </w:rPr>
+            </w:pPr>
+            <w:r>
+              <w:rPr>
+                <w:rFonts w:ascii="Times New Roman" w:eastAsia="Times New Roman" w:hAnsi="Times New Roman" w:cs="Times New Roman"/>
+                <w:sz w:val="24"/>
+                <w:szCs w:val="24"/>
+                <w:lang w:eastAsia="en-IN"/>
+              </w:rPr>
+              <w:t>3</w:t>
+            </w:r>
+          </w:p>
+        </w:tc>
+        <w:tc>
+          <w:tcPr>
+            <w:tcW w:w="0" w:type="auto"/>
+            <w:vAlign w:val="center"/>
+            <w:hideMark/>
+          </w:tcPr>
+          <w:p>
+            <w:pPr>
+              <w:spacing w:after="0" w:line="240" w:lineRule="auto"/>
+              <w:rPr>
+                <w:rFonts w:ascii="Times New Roman" w:eastAsia="Times New Roman" w:hAnsi="Times New Roman" w:cs="Times New Roman"/>
+                <w:sz w:val="24"/>
+                <w:szCs w:val="24"/>
+                <w:lang w:eastAsia="en-IN"/>
+              </w:rPr>
+            </w:pPr>
+            <w:r>
+              <w:rPr>
+                <w:rFonts w:ascii="Times New Roman" w:eastAsia="Times New Roman" w:hAnsi="Times New Roman" w:cs="Times New Roman"/>
+                <w:sz w:val="24"/>
+                <w:szCs w:val="24"/>
+                <w:lang w:eastAsia="en-IN"/>
+              </w:rPr>
+              <w:t>1969 – 2009</w:t>
+            </w:r>
+          </w:p>
+        </w:tc>
+        <w:tc>
+          <w:tcPr>
+            <w:tcW w:w="0" w:type="auto"/>
+            <w:vAlign w:val="center"/>
+            <w:hideMark/>
+          </w:tcPr>
+          <w:p>
+            <w:pPr>
+              <w:spacing w:after="0" w:line="240" w:lineRule="auto"/>
+              <w:rPr>
+                <w:rFonts w:ascii="Times New Roman" w:eastAsia="Times New Roman" w:hAnsi="Times New Roman" w:cs="Times New Roman"/>
+                <w:sz w:val="24"/>
+                <w:szCs w:val="24"/>
+                <w:lang w:eastAsia="en-IN"/>
+              </w:rPr>
+            </w:pPr>
+            <w:r>
+              <w:rPr>
+                <w:rFonts w:ascii="Times New Roman" w:eastAsia="Times New Roman" w:hAnsi="Times New Roman" w:cs="Times New Roman"/>
+                <w:sz w:val="24"/>
+                <w:szCs w:val="24"/>
+                <w:lang w:eastAsia="en-IN"/>
+              </w:rPr>
+              <w:t>Present, but partially missing</w:t>
+            </w:r>
+          </w:p>
+        </w:tc>
+        <w:tc>
+          <w:tcPr>
+            <w:tcW w:w="0" w:type="auto"/>
+            <w:vAlign w:val="center"/>
+            <w:hideMark/>
+          </w:tcPr>
+          <w:p>
+            <w:pPr>
+              <w:spacing w:after="0" w:line="240" w:lineRule="auto"/>
+              <w:rPr>
+                <w:rFonts w:ascii="Times New Roman" w:eastAsia="Times New Roman" w:hAnsi="Times New Roman" w:cs="Times New Roman"/>
+                <w:sz w:val="24"/>
+                <w:szCs w:val="24"/>
+                <w:lang w:eastAsia="en-IN"/>
+              </w:rPr>
+            </w:pPr>
+            <w:r>
+              <w:rPr>
+                <w:rFonts w:ascii="Times New Roman" w:eastAsia="Times New Roman" w:hAnsi="Times New Roman" w:cs="Times New Roman"/>
+                <w:sz w:val="24"/>
+                <w:szCs w:val="24"/>
+                <w:lang w:eastAsia="en-IN"/>
+              </w:rPr>
+              <w:t>44,753</w:t>
+            </w:r>
+          </w:p>
+        </w:tc>
+      </w:tr>
+      <w:tr>
+        <w:trPr>
+          <w:tblCellSpacing w:w="15" w:type="dxa"/>
+        </w:trPr>
+        <w:tc>
+          <w:tcPr>
+            <w:tcW w:w="0" w:type="auto"/>
+            <w:vAlign w:val="center"/>
+            <w:hideMark/>
+          </w:tcPr>
+          <w:p>
+            <w:pPr>
+              <w:spacing w:after="0" w:line="240" w:lineRule="auto"/>
+              <w:rPr>
+                <w:rFonts w:ascii="Times New Roman" w:eastAsia="Times New Roman" w:hAnsi="Times New Roman" w:cs="Times New Roman"/>
+                <w:sz w:val="24"/>
+                <w:szCs w:val="24"/>
+                <w:lang w:eastAsia="en-IN"/>
+              </w:rPr>
+            </w:pPr>
+            <w:r>
+              <w:rPr>
+                <w:rFonts w:ascii="Times New Roman" w:eastAsia="Times New Roman" w:hAnsi="Times New Roman" w:cs="Times New Roman"/>
+                <w:b/>
+                <w:bCs/>
+                <w:sz w:val="24"/>
+                <w:szCs w:val="24"/>
+                <w:lang w:eastAsia="en-IN"/>
+              </w:rPr>
+              <w:t>Total Rows</w:t>
+            </w:r>
+          </w:p>
+        </w:tc>
+        <w:tc>
+          <w:tcPr>
+            <w:tcW w:w="0" w:type="auto"/>
+            <w:vAlign w:val="center"/>
+            <w:hideMark/>
+          </w:tcPr>
+          <w:p>
+            <w:pPr>
+              <w:spacing w:after="0" w:line="240" w:lineRule="auto"/>
+              <w:rPr>
+                <w:rFonts w:ascii="Times New Roman" w:eastAsia="Times New Roman" w:hAnsi="Times New Roman" w:cs="Times New Roman"/>
+                <w:sz w:val="24"/>
+                <w:szCs w:val="24"/>
+                <w:lang w:eastAsia="en-IN"/>
+              </w:rPr>
+            </w:pPr>
+          </w:p>
+        </w:tc>
+        <w:tc>
+          <w:tcPr>
+            <w:tcW w:w="0" w:type="auto"/>
+            <w:vAlign w:val="center"/>
+            <w:hideMark/>
+          </w:tcPr>
+          <w:p>
+            <w:pPr>
+              <w:spacing w:after="0" w:line="240" w:lineRule="auto"/>
+              <w:rPr>
+                <w:rFonts w:ascii="Times New Roman" w:eastAsia="Times New Roman" w:hAnsi="Times New Roman" w:cs="Times New Roman"/>
+                <w:sz w:val="20"/>
+                <w:szCs w:val="20"/>
+                <w:lang w:eastAsia="en-IN"/>
+              </w:rPr>
+            </w:pPr>
+          </w:p>
+        </w:tc>
+        <w:tc>
+          <w:tcPr>
+            <w:tcW w:w="0" w:type="auto"/>
+            <w:vAlign w:val="center"/>
+            <w:hideMark/>
+          </w:tcPr>
+          <w:p>
+            <w:pPr>
+              <w:spacing w:after="0" w:line="240" w:lineRule="auto"/>
+              <w:rPr>
+                <w:rFonts w:ascii="Times New Roman" w:eastAsia="Times New Roman" w:hAnsi="Times New Roman" w:cs="Times New Roman"/>
+                <w:sz w:val="20"/>
+                <w:szCs w:val="20"/>
+                <w:lang w:eastAsia="en-IN"/>
+              </w:rPr>
+            </w:pPr>
+          </w:p>
+        </w:tc>
+        <w:tc>
+          <w:tcPr>
+            <w:tcW w:w="0" w:type="auto"/>
+            <w:vAlign w:val="center"/>
+            <w:hideMark/>
+          </w:tcPr>
+          <w:p>
+            <w:pPr>
+              <w:spacing w:after="0" w:line="240" w:lineRule="auto"/>
+              <w:rPr>
+                <w:rFonts w:ascii="Times New Roman" w:eastAsia="Times New Roman" w:hAnsi="Times New Roman" w:cs="Times New Roman"/>
+                <w:sz w:val="24"/>
+                <w:szCs w:val="24"/>
+                <w:lang w:eastAsia="en-IN"/>
+              </w:rPr>
+            </w:pPr>
+            <w:r>
+              <w:rPr>
+                <w:rFonts w:ascii="Times New Roman" w:eastAsia="Times New Roman" w:hAnsi="Times New Roman" w:cs="Times New Roman"/>
+                <w:b/>
+                <w:bCs/>
+                <w:sz w:val="24"/>
+                <w:szCs w:val="24"/>
+                <w:lang w:eastAsia="en-IN"/>
+              </w:rPr>
+              <w:t>73,062</w:t>
+            </w:r>
+          </w:p>
+        </w:tc>
+      </w:tr>
+    </w:tbl>
     <w:p>
       <w:pPr>
         <w:rPr>
@@ -1032,6 +2076,46 @@
     <w:name w:val="Normal"/>
     <w:qFormat/>
   </w:style>
+  <w:style w:type="paragraph" w:styleId="Heading3">
+    <w:name w:val="heading 3"/>
+    <w:basedOn w:val="Normal"/>
+    <w:link w:val="Heading3Char"/>
+    <w:uiPriority w:val="9"/>
+    <w:qFormat/>
+    <w:rsid w:val="00E342A3"/>
+    <w:pPr>
+      <w:spacing w:before="100" w:beforeAutospacing="1" w:after="100" w:afterAutospacing="1" w:line="240" w:lineRule="auto"/>
+      <w:outlineLvl w:val="2"/>
+    </w:pPr>
+    <w:rPr>
+      <w:rFonts w:ascii="Times New Roman" w:eastAsia="Times New Roman" w:hAnsi="Times New Roman" w:cs="Times New Roman"/>
+      <w:b/>
+      <w:bCs/>
+      <w:sz w:val="27"/>
+      <w:szCs w:val="27"/>
+      <w:lang w:eastAsia="en-IN"/>
+    </w:rPr>
+  </w:style>
+  <w:style w:type="paragraph" w:styleId="Heading4">
+    <w:name w:val="heading 4"/>
+    <w:basedOn w:val="Normal"/>
+    <w:link w:val="Heading4Char"/>
+    <w:uiPriority w:val="9"/>
+    <w:qFormat/>
+    <w:rsid w:val="00E342A3"/>
+    <w:pPr>
+      <w:spacing w:before="100" w:beforeAutospacing="1" w:after="100" w:afterAutospacing="1" w:line="240" w:lineRule="auto"/>
+      <w:outlineLvl w:val="3"/>
+    </w:pPr>
+    <w:rPr>
+      <w:rFonts w:ascii="Times New Roman" w:eastAsia="Times New Roman" w:hAnsi="Times New Roman" w:cs="Times New Roman"/>
+      <w:b/>
+      <w:bCs/>
+      <w:sz w:val="24"/>
+      <w:szCs w:val="24"/>
+      <w:lang w:eastAsia="en-IN"/>
+    </w:rPr>
+  </w:style>
   <w:style w:type="character" w:default="1" w:styleId="DefaultParagraphFont">
     <w:name w:val="Default Paragraph Font"/>
     <w:uiPriority w:val="1"/>
@@ -1080,6 +2164,47 @@
     <w:rPr>
       <w:color w:val="954F72" w:themeColor="followedHyperlink"/>
       <w:u w:val="single"/>
+    </w:rPr>
+  </w:style>
+  <w:style w:type="character" w:customStyle="1" w:styleId="Heading3Char">
+    <w:name w:val="Heading 3 Char"/>
+    <w:basedOn w:val="DefaultParagraphFont"/>
+    <w:link w:val="Heading3"/>
+    <w:uiPriority w:val="9"/>
+    <w:rsid w:val="00E342A3"/>
+    <w:rPr>
+      <w:rFonts w:ascii="Times New Roman" w:eastAsia="Times New Roman" w:hAnsi="Times New Roman" w:cs="Times New Roman"/>
+      <w:b/>
+      <w:bCs/>
+      <w:sz w:val="27"/>
+      <w:szCs w:val="27"/>
+      <w:lang w:eastAsia="en-IN"/>
+    </w:rPr>
+  </w:style>
+  <w:style w:type="character" w:customStyle="1" w:styleId="Heading4Char">
+    <w:name w:val="Heading 4 Char"/>
+    <w:basedOn w:val="DefaultParagraphFont"/>
+    <w:link w:val="Heading4"/>
+    <w:uiPriority w:val="9"/>
+    <w:rsid w:val="00E342A3"/>
+    <w:rPr>
+      <w:rFonts w:ascii="Times New Roman" w:eastAsia="Times New Roman" w:hAnsi="Times New Roman" w:cs="Times New Roman"/>
+      <w:b/>
+      <w:bCs/>
+      <w:sz w:val="24"/>
+      <w:szCs w:val="24"/>
+      <w:lang w:eastAsia="en-IN"/>
+    </w:rPr>
+  </w:style>
+  <w:style w:type="character" w:styleId="Strong">
+    <w:name w:val="Strong"/>
+    <w:basedOn w:val="DefaultParagraphFont"/>
+    <w:uiPriority w:val="22"/>
+    <w:qFormat/>
+    <w:rsid w:val="00E342A3"/>
+    <w:rPr>
+      <w:b/>
+      <w:bCs/>
     </w:rPr>
   </w:style>
 </w:styles>
@@ -1344,4 +2469,16 @@
     </a:ext>
   </a:extLst>
 </a:theme>
+</file>
+
+<file path=customXml/item1.xml><?xml version="1.0" encoding="utf-8"?>
+<b:Sources xmlns:b="http://schemas.openxmlformats.org/officeDocument/2006/bibliography" xmlns="http://schemas.openxmlformats.org/officeDocument/2006/bibliography" SelectedStyle="\APASixthEditionOfficeOnline.xsl" StyleName="APA" Version="6"/>
+</file>
+
+<file path=customXml/itemProps1.xml><?xml version="1.0" encoding="utf-8"?>
+<ds:datastoreItem xmlns:ds="http://schemas.openxmlformats.org/officeDocument/2006/customXml" ds:itemID="{B4187B89-0F6E-4637-BA1C-CFB271F9D0D7}">
+  <ds:schemaRefs>
+    <ds:schemaRef ds:uri="http://schemas.openxmlformats.org/officeDocument/2006/bibliography"/>
+  </ds:schemaRefs>
+</ds:datastoreItem>
 </file>